--- a/doc/task介绍和使用.docx
+++ b/doc/task介绍和使用.docx
@@ -5,9 +5,6 @@
     <w:p>
       <w:pPr>
         <w:pStyle w:val="1"/>
-        <w:rPr>
-          <w:rFonts w:hint="eastAsia"/>
-        </w:rPr>
       </w:pPr>
       <w:r>
         <w:rPr>
@@ -25,9 +22,6 @@
     <w:p>
       <w:pPr>
         <w:pStyle w:val="2"/>
-        <w:rPr>
-          <w:rFonts w:hint="eastAsia"/>
-        </w:rPr>
       </w:pPr>
       <w:r>
         <w:rPr>
@@ -49,11 +43,6 @@
       </w:r>
     </w:p>
     <w:p>
-      <w:pPr>
-        <w:rPr>
-          <w:rFonts w:hint="eastAsia"/>
-        </w:rPr>
-      </w:pPr>
       <w:r>
         <w:rPr>
           <w:rFonts w:hint="eastAsia"/>
@@ -74,11 +63,6 @@
       </w:r>
     </w:p>
     <w:p>
-      <w:pPr>
-        <w:rPr>
-          <w:rFonts w:hint="eastAsia"/>
-        </w:rPr>
-      </w:pPr>
       <w:r>
         <w:rPr>
           <w:rFonts w:hint="eastAsia"/>
@@ -122,19 +106,8 @@
         <w:t>。</w:t>
       </w:r>
     </w:p>
-    <w:p>
-      <w:pPr>
-        <w:rPr>
-          <w:rFonts w:hint="eastAsia"/>
-        </w:rPr>
-      </w:pPr>
-    </w:p>
-    <w:p>
-      <w:pPr>
-        <w:rPr>
-          <w:rFonts w:hint="eastAsia"/>
-        </w:rPr>
-      </w:pPr>
+    <w:p/>
+    <w:p>
       <w:r>
         <w:rPr>
           <w:rFonts w:hint="eastAsia"/>
@@ -143,11 +116,6 @@
       </w:r>
     </w:p>
     <w:p>
-      <w:pPr>
-        <w:rPr>
-          <w:rFonts w:hint="eastAsia"/>
-        </w:rPr>
-      </w:pPr>
       <w:r>
         <w:object w:dxaOrig="10146" w:dyaOrig="6614">
           <v:shapetype id="_x0000_t75" coordsize="21600,21600" o:spt="75" o:preferrelative="t" path="m@4@5l@4@11@9@11@9@5xe" filled="f" stroked="f">
@@ -172,23 +140,12 @@
           <v:shape id="_x0000_i1025" type="#_x0000_t75" style="width:414.75pt;height:270.75pt" o:ole="">
             <v:imagedata r:id="rId6" o:title=""/>
           </v:shape>
-          <o:OLEObject Type="Embed" ProgID="Visio.Drawing.11" ShapeID="_x0000_i1025" DrawAspect="Content" ObjectID="_1523553196" r:id="rId7"/>
+          <o:OLEObject Type="Embed" ProgID="Visio.Drawing.11" ShapeID="_x0000_i1025" DrawAspect="Content" ObjectID="_1523555215" r:id="rId7"/>
         </w:object>
       </w:r>
     </w:p>
-    <w:p>
-      <w:pPr>
-        <w:rPr>
-          <w:rFonts w:hint="eastAsia"/>
-        </w:rPr>
-      </w:pPr>
-    </w:p>
-    <w:p>
-      <w:pPr>
-        <w:rPr>
-          <w:rFonts w:hint="eastAsia"/>
-        </w:rPr>
-      </w:pPr>
+    <w:p/>
+    <w:p>
       <w:r>
         <w:rPr>
           <w:rFonts w:hint="eastAsia"/>
@@ -199,9 +156,6 @@
     <w:p>
       <w:pPr>
         <w:pStyle w:val="2"/>
-        <w:rPr>
-          <w:rFonts w:hint="eastAsia"/>
-        </w:rPr>
       </w:pPr>
       <w:r>
         <w:rPr>
@@ -211,11 +165,6 @@
       </w:r>
     </w:p>
     <w:p>
-      <w:pPr>
-        <w:rPr>
-          <w:rFonts w:hint="eastAsia"/>
-        </w:rPr>
-      </w:pPr>
       <w:r>
         <w:rPr>
           <w:rFonts w:hint="eastAsia"/>
@@ -230,11 +179,6 @@
       </w:r>
     </w:p>
     <w:p>
-      <w:pPr>
-        <w:rPr>
-          <w:rFonts w:hint="eastAsia"/>
-        </w:rPr>
-      </w:pPr>
       <w:r>
         <w:rPr>
           <w:rFonts w:hint="eastAsia"/>
@@ -249,11 +193,6 @@
       </w:r>
     </w:p>
     <w:p>
-      <w:pPr>
-        <w:rPr>
-          <w:rFonts w:hint="eastAsia"/>
-        </w:rPr>
-      </w:pPr>
       <w:r>
         <w:rPr>
           <w:rFonts w:hint="eastAsia"/>
@@ -274,11 +213,6 @@
       </w:r>
     </w:p>
     <w:p>
-      <w:pPr>
-        <w:rPr>
-          <w:rFonts w:hint="eastAsia"/>
-        </w:rPr>
-      </w:pPr>
       <w:r>
         <w:rPr>
           <w:rFonts w:hint="eastAsia"/>
@@ -292,19 +226,10 @@
         <w:t>mysql</w:t>
       </w:r>
     </w:p>
-    <w:p>
-      <w:pPr>
-        <w:rPr>
-          <w:rFonts w:hint="eastAsia"/>
-        </w:rPr>
-      </w:pPr>
-    </w:p>
+    <w:p/>
     <w:p>
       <w:pPr>
         <w:pStyle w:val="2"/>
-        <w:rPr>
-          <w:rFonts w:hint="eastAsia"/>
-        </w:rPr>
       </w:pPr>
       <w:r>
         <w:rPr>
@@ -317,9 +242,6 @@
     <w:p>
       <w:pPr>
         <w:pStyle w:val="3"/>
-        <w:rPr>
-          <w:rFonts w:hint="eastAsia"/>
-        </w:rPr>
       </w:pPr>
       <w:r>
         <w:rPr>
@@ -329,11 +251,6 @@
       </w:r>
     </w:p>
     <w:p>
-      <w:pPr>
-        <w:rPr>
-          <w:rFonts w:hint="eastAsia"/>
-        </w:rPr>
-      </w:pPr>
       <w:r>
         <w:rPr>
           <w:rFonts w:hint="eastAsia"/>
@@ -372,11 +289,6 @@
       </w:r>
     </w:p>
     <w:p>
-      <w:pPr>
-        <w:rPr>
-          <w:rFonts w:hint="eastAsia"/>
-        </w:rPr>
-      </w:pPr>
       <w:hyperlink r:id="rId8" w:history="1">
         <w:r>
           <w:rPr>
@@ -386,19 +298,8 @@
         </w:r>
       </w:hyperlink>
     </w:p>
-    <w:p>
-      <w:pPr>
-        <w:rPr>
-          <w:rFonts w:hint="eastAsia"/>
-        </w:rPr>
-      </w:pPr>
-    </w:p>
-    <w:p>
-      <w:pPr>
-        <w:rPr>
-          <w:rFonts w:hint="eastAsia"/>
-        </w:rPr>
-      </w:pPr>
+    <w:p/>
+    <w:p>
       <w:r>
         <w:rPr>
           <w:rFonts w:hint="eastAsia"/>
@@ -425,11 +326,6 @@
       </w:r>
     </w:p>
     <w:p>
-      <w:pPr>
-        <w:rPr>
-          <w:rFonts w:hint="eastAsia"/>
-        </w:rPr>
-      </w:pPr>
       <w:r>
         <w:rPr>
           <w:rFonts w:hint="eastAsia"/>
@@ -467,19 +363,8 @@
         <w:t>文件里面</w:t>
       </w:r>
     </w:p>
-    <w:p>
-      <w:pPr>
-        <w:rPr>
-          <w:rFonts w:hint="eastAsia"/>
-        </w:rPr>
-      </w:pPr>
-    </w:p>
-    <w:p>
-      <w:pPr>
-        <w:rPr>
-          <w:rFonts w:hint="eastAsia"/>
-        </w:rPr>
-      </w:pPr>
+    <w:p/>
+    <w:p>
       <w:r>
         <w:rPr>
           <w:rFonts w:hint="eastAsia"/>
@@ -506,11 +391,6 @@
       </w:r>
     </w:p>
     <w:p>
-      <w:pPr>
-        <w:rPr>
-          <w:rFonts w:hint="eastAsia"/>
-        </w:rPr>
-      </w:pPr>
       <w:r>
         <w:rPr>
           <w:rFonts w:hint="eastAsia"/>
@@ -563,19 +443,8 @@
         <w:t>，修改对应的信息即可</w:t>
       </w:r>
     </w:p>
-    <w:p>
-      <w:pPr>
-        <w:rPr>
-          <w:rFonts w:hint="eastAsia"/>
-        </w:rPr>
-      </w:pPr>
-    </w:p>
-    <w:p>
-      <w:pPr>
-        <w:rPr>
-          <w:rFonts w:hint="eastAsia"/>
-        </w:rPr>
-      </w:pPr>
+    <w:p/>
+    <w:p>
       <w:r>
         <w:rPr>
           <w:rFonts w:hint="eastAsia"/>
@@ -607,19 +476,8 @@
         <w:t>tomcat</w:t>
       </w:r>
     </w:p>
-    <w:p>
-      <w:pPr>
-        <w:rPr>
-          <w:rFonts w:hint="eastAsia"/>
-        </w:rPr>
-      </w:pPr>
-    </w:p>
-    <w:p>
-      <w:pPr>
-        <w:rPr>
-          <w:rFonts w:hint="eastAsia"/>
-        </w:rPr>
-      </w:pPr>
+    <w:p/>
+    <w:p>
       <w:r>
         <w:rPr>
           <w:rFonts w:hint="eastAsia"/>
@@ -651,6 +509,439 @@
         <w:rPr>
           <w:rFonts w:hint="eastAsia"/>
         </w:rPr>
+        <w:t>登录</w:t>
+      </w:r>
+    </w:p>
+    <w:p>
+      <w:pPr>
+        <w:rPr>
+          <w:rFonts w:hint="eastAsia"/>
+        </w:rPr>
+      </w:pPr>
+      <w:r>
+        <w:rPr>
+          <w:rFonts w:hint="eastAsia"/>
+        </w:rPr>
+        <w:t>打开首页</w:t>
+      </w:r>
+    </w:p>
+    <w:p>
+      <w:pPr>
+        <w:rPr>
+          <w:rFonts w:hint="eastAsia"/>
+        </w:rPr>
+      </w:pPr>
+    </w:p>
+    <w:p>
+      <w:pPr>
+        <w:rPr>
+          <w:rFonts w:hint="eastAsia"/>
+        </w:rPr>
+      </w:pPr>
+      <w:r>
+        <w:rPr>
+          <w:rFonts w:hint="eastAsia"/>
+          <w:noProof/>
+        </w:rPr>
+        <w:drawing>
+          <wp:inline distT="0" distB="0" distL="0" distR="0">
+            <wp:extent cx="5274310" cy="1629989"/>
+            <wp:effectExtent l="19050" t="0" r="2540" b="0"/>
+            <wp:docPr id="2" name="图片 2"/>
+            <wp:cNvGraphicFramePr>
+              <a:graphicFrameLocks xmlns:a="http://schemas.openxmlformats.org/drawingml/2006/main" noChangeAspect="1"/>
+            </wp:cNvGraphicFramePr>
+            <a:graphic xmlns:a="http://schemas.openxmlformats.org/drawingml/2006/main">
+              <a:graphicData uri="http://schemas.openxmlformats.org/drawingml/2006/picture">
+                <pic:pic xmlns:pic="http://schemas.openxmlformats.org/drawingml/2006/picture">
+                  <pic:nvPicPr>
+                    <pic:cNvPr id="0" name="Picture 2"/>
+                    <pic:cNvPicPr>
+                      <a:picLocks noChangeAspect="1" noChangeArrowheads="1"/>
+                    </pic:cNvPicPr>
+                  </pic:nvPicPr>
+                  <pic:blipFill>
+                    <a:blip r:embed="rId9"/>
+                    <a:srcRect/>
+                    <a:stretch>
+                      <a:fillRect/>
+                    </a:stretch>
+                  </pic:blipFill>
+                  <pic:spPr bwMode="auto">
+                    <a:xfrm>
+                      <a:off x="0" y="0"/>
+                      <a:ext cx="5274310" cy="1629989"/>
+                    </a:xfrm>
+                    <a:prstGeom prst="rect">
+                      <a:avLst/>
+                    </a:prstGeom>
+                    <a:noFill/>
+                    <a:ln w="9525">
+                      <a:noFill/>
+                      <a:miter lim="800000"/>
+                      <a:headEnd/>
+                      <a:tailEnd/>
+                    </a:ln>
+                  </pic:spPr>
+                </pic:pic>
+              </a:graphicData>
+            </a:graphic>
+          </wp:inline>
+        </w:drawing>
+      </w:r>
+    </w:p>
+    <w:p>
+      <w:pPr>
+        <w:rPr>
+          <w:rFonts w:hint="eastAsia"/>
+        </w:rPr>
+      </w:pPr>
+      <w:r>
+        <w:rPr>
+          <w:rFonts w:hint="eastAsia"/>
+        </w:rPr>
+        <w:t>点击【登录】</w:t>
+      </w:r>
+    </w:p>
+    <w:p>
+      <w:pPr>
+        <w:rPr>
+          <w:rFonts w:hint="eastAsia"/>
+        </w:rPr>
+      </w:pPr>
+      <w:r>
+        <w:rPr>
+          <w:rFonts w:hint="eastAsia"/>
+          <w:noProof/>
+        </w:rPr>
+        <w:lastRenderedPageBreak/>
+        <w:drawing>
+          <wp:inline distT="0" distB="0" distL="0" distR="0">
+            <wp:extent cx="5267325" cy="2857500"/>
+            <wp:effectExtent l="19050" t="0" r="9525" b="0"/>
+            <wp:docPr id="4" name="图片 4"/>
+            <wp:cNvGraphicFramePr>
+              <a:graphicFrameLocks xmlns:a="http://schemas.openxmlformats.org/drawingml/2006/main" noChangeAspect="1"/>
+            </wp:cNvGraphicFramePr>
+            <a:graphic xmlns:a="http://schemas.openxmlformats.org/drawingml/2006/main">
+              <a:graphicData uri="http://schemas.openxmlformats.org/drawingml/2006/picture">
+                <pic:pic xmlns:pic="http://schemas.openxmlformats.org/drawingml/2006/picture">
+                  <pic:nvPicPr>
+                    <pic:cNvPr id="0" name="Picture 4"/>
+                    <pic:cNvPicPr>
+                      <a:picLocks noChangeAspect="1" noChangeArrowheads="1"/>
+                    </pic:cNvPicPr>
+                  </pic:nvPicPr>
+                  <pic:blipFill>
+                    <a:blip r:embed="rId10"/>
+                    <a:srcRect/>
+                    <a:stretch>
+                      <a:fillRect/>
+                    </a:stretch>
+                  </pic:blipFill>
+                  <pic:spPr bwMode="auto">
+                    <a:xfrm>
+                      <a:off x="0" y="0"/>
+                      <a:ext cx="5267325" cy="2857500"/>
+                    </a:xfrm>
+                    <a:prstGeom prst="rect">
+                      <a:avLst/>
+                    </a:prstGeom>
+                    <a:noFill/>
+                    <a:ln w="9525">
+                      <a:noFill/>
+                      <a:miter lim="800000"/>
+                      <a:headEnd/>
+                      <a:tailEnd/>
+                    </a:ln>
+                  </pic:spPr>
+                </pic:pic>
+              </a:graphicData>
+            </a:graphic>
+          </wp:inline>
+        </w:drawing>
+      </w:r>
+    </w:p>
+    <w:p>
+      <w:pPr>
+        <w:rPr>
+          <w:rFonts w:hint="eastAsia"/>
+        </w:rPr>
+      </w:pPr>
+      <w:r>
+        <w:t>输入用户：</w:t>
+      </w:r>
+      <w:r>
+        <w:t>admin</w:t>
+      </w:r>
+    </w:p>
+    <w:p>
+      <w:pPr>
+        <w:rPr>
+          <w:rFonts w:hint="eastAsia"/>
+        </w:rPr>
+      </w:pPr>
+      <w:r>
+        <w:rPr>
+          <w:rFonts w:hint="eastAsia"/>
+        </w:rPr>
+        <w:t>密码：</w:t>
+      </w:r>
+      <w:r>
+        <w:rPr>
+          <w:rFonts w:hint="eastAsia"/>
+        </w:rPr>
+        <w:t>admin</w:t>
+      </w:r>
+    </w:p>
+    <w:p>
+      <w:pPr>
+        <w:rPr>
+          <w:rFonts w:hint="eastAsia"/>
+        </w:rPr>
+      </w:pPr>
+    </w:p>
+    <w:p>
+      <w:pPr>
+        <w:pStyle w:val="3"/>
+        <w:rPr>
+          <w:rFonts w:hint="eastAsia"/>
+        </w:rPr>
+      </w:pPr>
+      <w:r>
+        <w:rPr>
+          <w:rFonts w:hint="eastAsia"/>
+        </w:rPr>
+        <w:t>用户管理</w:t>
+      </w:r>
+    </w:p>
+    <w:p>
+      <w:pPr>
+        <w:rPr>
+          <w:rFonts w:hint="eastAsia"/>
+        </w:rPr>
+      </w:pPr>
+      <w:r>
+        <w:rPr>
+          <w:rFonts w:hint="eastAsia"/>
+        </w:rPr>
+        <w:t>这里可以修改用户的资料密码等信息，也可以添加多个帐号</w:t>
+      </w:r>
+    </w:p>
+    <w:p>
+      <w:pPr>
+        <w:rPr>
+          <w:rFonts w:hint="eastAsia"/>
+        </w:rPr>
+      </w:pPr>
+      <w:r>
+        <w:rPr>
+          <w:rFonts w:hint="eastAsia"/>
+        </w:rPr>
+        <w:t>注意，这里建议别删除</w:t>
+      </w:r>
+      <w:r>
+        <w:rPr>
+          <w:rFonts w:hint="eastAsia"/>
+        </w:rPr>
+        <w:t>admin</w:t>
+      </w:r>
+      <w:r>
+        <w:rPr>
+          <w:rFonts w:hint="eastAsia"/>
+        </w:rPr>
+        <w:t>帐号，不然又得去数据库中添加记录了</w:t>
+      </w:r>
+    </w:p>
+    <w:p>
+      <w:pPr>
+        <w:rPr>
+          <w:rFonts w:hint="eastAsia"/>
+        </w:rPr>
+      </w:pPr>
+      <w:r>
+        <w:rPr>
+          <w:noProof/>
+        </w:rPr>
+        <w:drawing>
+          <wp:inline distT="0" distB="0" distL="0" distR="0">
+            <wp:extent cx="5274310" cy="2101191"/>
+            <wp:effectExtent l="19050" t="0" r="2540" b="0"/>
+            <wp:docPr id="5" name="图片 5"/>
+            <wp:cNvGraphicFramePr>
+              <a:graphicFrameLocks xmlns:a="http://schemas.openxmlformats.org/drawingml/2006/main" noChangeAspect="1"/>
+            </wp:cNvGraphicFramePr>
+            <a:graphic xmlns:a="http://schemas.openxmlformats.org/drawingml/2006/main">
+              <a:graphicData uri="http://schemas.openxmlformats.org/drawingml/2006/picture">
+                <pic:pic xmlns:pic="http://schemas.openxmlformats.org/drawingml/2006/picture">
+                  <pic:nvPicPr>
+                    <pic:cNvPr id="0" name="Picture 5"/>
+                    <pic:cNvPicPr>
+                      <a:picLocks noChangeAspect="1" noChangeArrowheads="1"/>
+                    </pic:cNvPicPr>
+                  </pic:nvPicPr>
+                  <pic:blipFill>
+                    <a:blip r:embed="rId11"/>
+                    <a:srcRect/>
+                    <a:stretch>
+                      <a:fillRect/>
+                    </a:stretch>
+                  </pic:blipFill>
+                  <pic:spPr bwMode="auto">
+                    <a:xfrm>
+                      <a:off x="0" y="0"/>
+                      <a:ext cx="5274310" cy="2101191"/>
+                    </a:xfrm>
+                    <a:prstGeom prst="rect">
+                      <a:avLst/>
+                    </a:prstGeom>
+                    <a:noFill/>
+                    <a:ln w="9525">
+                      <a:noFill/>
+                      <a:miter lim="800000"/>
+                      <a:headEnd/>
+                      <a:tailEnd/>
+                    </a:ln>
+                  </pic:spPr>
+                </pic:pic>
+              </a:graphicData>
+            </a:graphic>
+          </wp:inline>
+        </w:drawing>
+      </w:r>
+    </w:p>
+    <w:p>
+      <w:pPr>
+        <w:rPr>
+          <w:rFonts w:hint="eastAsia"/>
+        </w:rPr>
+      </w:pPr>
+    </w:p>
+    <w:p>
+      <w:pPr>
+        <w:pStyle w:val="3"/>
+        <w:rPr>
+          <w:rFonts w:hint="eastAsia"/>
+        </w:rPr>
+      </w:pPr>
+      <w:r>
+        <w:rPr>
+          <w:rFonts w:hint="eastAsia"/>
+        </w:rPr>
+        <w:t>系统配置</w:t>
+      </w:r>
+    </w:p>
+    <w:p>
+      <w:pPr>
+        <w:rPr>
+          <w:rFonts w:hint="eastAsia"/>
+        </w:rPr>
+      </w:pPr>
+      <w:r>
+        <w:rPr>
+          <w:rFonts w:hint="eastAsia"/>
+        </w:rPr>
+        <w:t>这里一般采用默认的形式即可</w:t>
+      </w:r>
+    </w:p>
+    <w:p>
+      <w:pPr>
+        <w:rPr>
+          <w:rFonts w:hint="eastAsia"/>
+        </w:rPr>
+      </w:pPr>
+      <w:r>
+        <w:rPr>
+          <w:noProof/>
+        </w:rPr>
+        <w:lastRenderedPageBreak/>
+        <w:drawing>
+          <wp:inline distT="0" distB="0" distL="0" distR="0">
+            <wp:extent cx="5274310" cy="3088040"/>
+            <wp:effectExtent l="19050" t="0" r="2540" b="0"/>
+            <wp:docPr id="6" name="图片 6"/>
+            <wp:cNvGraphicFramePr>
+              <a:graphicFrameLocks xmlns:a="http://schemas.openxmlformats.org/drawingml/2006/main" noChangeAspect="1"/>
+            </wp:cNvGraphicFramePr>
+            <a:graphic xmlns:a="http://schemas.openxmlformats.org/drawingml/2006/main">
+              <a:graphicData uri="http://schemas.openxmlformats.org/drawingml/2006/picture">
+                <pic:pic xmlns:pic="http://schemas.openxmlformats.org/drawingml/2006/picture">
+                  <pic:nvPicPr>
+                    <pic:cNvPr id="0" name="Picture 6"/>
+                    <pic:cNvPicPr>
+                      <a:picLocks noChangeAspect="1" noChangeArrowheads="1"/>
+                    </pic:cNvPicPr>
+                  </pic:nvPicPr>
+                  <pic:blipFill>
+                    <a:blip r:embed="rId12"/>
+                    <a:srcRect/>
+                    <a:stretch>
+                      <a:fillRect/>
+                    </a:stretch>
+                  </pic:blipFill>
+                  <pic:spPr bwMode="auto">
+                    <a:xfrm>
+                      <a:off x="0" y="0"/>
+                      <a:ext cx="5274310" cy="3088040"/>
+                    </a:xfrm>
+                    <a:prstGeom prst="rect">
+                      <a:avLst/>
+                    </a:prstGeom>
+                    <a:noFill/>
+                    <a:ln w="9525">
+                      <a:noFill/>
+                      <a:miter lim="800000"/>
+                      <a:headEnd/>
+                      <a:tailEnd/>
+                    </a:ln>
+                  </pic:spPr>
+                </pic:pic>
+              </a:graphicData>
+            </a:graphic>
+          </wp:inline>
+        </w:drawing>
+      </w:r>
+    </w:p>
+    <w:p>
+      <w:pPr>
+        <w:rPr>
+          <w:rFonts w:hint="eastAsia"/>
+        </w:rPr>
+      </w:pPr>
+    </w:p>
+    <w:p>
+      <w:pPr>
+        <w:pStyle w:val="3"/>
+        <w:rPr>
+          <w:rFonts w:hint="eastAsia"/>
+        </w:rPr>
+      </w:pPr>
+      <w:r>
+        <w:rPr>
+          <w:rFonts w:hint="eastAsia"/>
+        </w:rPr>
+        <w:t>添加任务</w:t>
+      </w:r>
+    </w:p>
+    <w:p>
+      <w:r>
+        <w:rPr>
+          <w:rFonts w:hint="eastAsia"/>
+        </w:rPr>
+        <w:t>比如给支付系统添加任务</w:t>
+      </w:r>
+    </w:p>
+    <w:p>
+      <w:pPr>
+        <w:pStyle w:val="4"/>
+        <w:rPr>
+          <w:rFonts w:hint="eastAsia"/>
+        </w:rPr>
+      </w:pPr>
+      <w:r>
+        <w:rPr>
+          <w:rFonts w:hint="eastAsia"/>
+        </w:rPr>
         <w:t>系统</w:t>
       </w:r>
       <w:r>
@@ -667,18 +958,1372 @@
       </w:r>
     </w:p>
     <w:p>
-      <w:pPr>
-        <w:rPr>
-          <w:rFonts w:hint="eastAsia"/>
-        </w:rPr>
-      </w:pPr>
-    </w:p>
-    <w:p>
-      <w:pPr>
-        <w:pStyle w:val="3"/>
-        <w:rPr>
-          <w:rFonts w:hint="eastAsia"/>
-        </w:rPr>
+      <w:r>
+        <w:rPr>
+          <w:rFonts w:hint="eastAsia"/>
+        </w:rPr>
+        <w:t>进入项目管理</w:t>
+      </w:r>
+      <w:r>
+        <w:rPr>
+          <w:rFonts w:hint="eastAsia"/>
+        </w:rPr>
+        <w:t xml:space="preserve"> -&gt; </w:t>
+      </w:r>
+      <w:r>
+        <w:rPr>
+          <w:rFonts w:hint="eastAsia"/>
+        </w:rPr>
+        <w:t>点击添加项目</w:t>
+      </w:r>
+    </w:p>
+    <w:p>
+      <w:pPr>
+        <w:rPr>
+          <w:rFonts w:hint="eastAsia"/>
+        </w:rPr>
+      </w:pPr>
+      <w:r>
+        <w:rPr>
+          <w:noProof/>
+        </w:rPr>
+        <w:drawing>
+          <wp:inline distT="0" distB="0" distL="0" distR="0">
+            <wp:extent cx="5274310" cy="2939438"/>
+            <wp:effectExtent l="19050" t="0" r="2540" b="0"/>
+            <wp:docPr id="7" name="图片 7"/>
+            <wp:cNvGraphicFramePr>
+              <a:graphicFrameLocks xmlns:a="http://schemas.openxmlformats.org/drawingml/2006/main" noChangeAspect="1"/>
+            </wp:cNvGraphicFramePr>
+            <a:graphic xmlns:a="http://schemas.openxmlformats.org/drawingml/2006/main">
+              <a:graphicData uri="http://schemas.openxmlformats.org/drawingml/2006/picture">
+                <pic:pic xmlns:pic="http://schemas.openxmlformats.org/drawingml/2006/picture">
+                  <pic:nvPicPr>
+                    <pic:cNvPr id="0" name="Picture 7"/>
+                    <pic:cNvPicPr>
+                      <a:picLocks noChangeAspect="1" noChangeArrowheads="1"/>
+                    </pic:cNvPicPr>
+                  </pic:nvPicPr>
+                  <pic:blipFill>
+                    <a:blip r:embed="rId13"/>
+                    <a:srcRect/>
+                    <a:stretch>
+                      <a:fillRect/>
+                    </a:stretch>
+                  </pic:blipFill>
+                  <pic:spPr bwMode="auto">
+                    <a:xfrm>
+                      <a:off x="0" y="0"/>
+                      <a:ext cx="5274310" cy="2939438"/>
+                    </a:xfrm>
+                    <a:prstGeom prst="rect">
+                      <a:avLst/>
+                    </a:prstGeom>
+                    <a:noFill/>
+                    <a:ln w="9525">
+                      <a:noFill/>
+                      <a:miter lim="800000"/>
+                      <a:headEnd/>
+                      <a:tailEnd/>
+                    </a:ln>
+                  </pic:spPr>
+                </pic:pic>
+              </a:graphicData>
+            </a:graphic>
+          </wp:inline>
+        </w:drawing>
+      </w:r>
+    </w:p>
+    <w:p>
+      <w:pPr>
+        <w:rPr>
+          <w:rFonts w:hint="eastAsia"/>
+        </w:rPr>
+      </w:pPr>
+    </w:p>
+    <w:p>
+      <w:pPr>
+        <w:pStyle w:val="5"/>
+        <w:rPr>
+          <w:rFonts w:hint="eastAsia"/>
+        </w:rPr>
+      </w:pPr>
+      <w:r>
+        <w:rPr>
+          <w:rFonts w:hint="eastAsia"/>
+        </w:rPr>
+        <w:lastRenderedPageBreak/>
+        <w:t>添加项目</w:t>
+      </w:r>
+    </w:p>
+    <w:p>
+      <w:pPr>
+        <w:rPr>
+          <w:rFonts w:hint="eastAsia"/>
+        </w:rPr>
+      </w:pPr>
+      <w:r>
+        <w:rPr>
+          <w:noProof/>
+        </w:rPr>
+        <w:drawing>
+          <wp:inline distT="0" distB="0" distL="0" distR="0">
+            <wp:extent cx="5143500" cy="5143500"/>
+            <wp:effectExtent l="19050" t="0" r="0" b="0"/>
+            <wp:docPr id="8" name="图片 8"/>
+            <wp:cNvGraphicFramePr>
+              <a:graphicFrameLocks xmlns:a="http://schemas.openxmlformats.org/drawingml/2006/main" noChangeAspect="1"/>
+            </wp:cNvGraphicFramePr>
+            <a:graphic xmlns:a="http://schemas.openxmlformats.org/drawingml/2006/main">
+              <a:graphicData uri="http://schemas.openxmlformats.org/drawingml/2006/picture">
+                <pic:pic xmlns:pic="http://schemas.openxmlformats.org/drawingml/2006/picture">
+                  <pic:nvPicPr>
+                    <pic:cNvPr id="0" name="Picture 8"/>
+                    <pic:cNvPicPr>
+                      <a:picLocks noChangeAspect="1" noChangeArrowheads="1"/>
+                    </pic:cNvPicPr>
+                  </pic:nvPicPr>
+                  <pic:blipFill>
+                    <a:blip r:embed="rId14"/>
+                    <a:srcRect/>
+                    <a:stretch>
+                      <a:fillRect/>
+                    </a:stretch>
+                  </pic:blipFill>
+                  <pic:spPr bwMode="auto">
+                    <a:xfrm>
+                      <a:off x="0" y="0"/>
+                      <a:ext cx="5143500" cy="5143500"/>
+                    </a:xfrm>
+                    <a:prstGeom prst="rect">
+                      <a:avLst/>
+                    </a:prstGeom>
+                    <a:noFill/>
+                    <a:ln w="9525">
+                      <a:noFill/>
+                      <a:miter lim="800000"/>
+                      <a:headEnd/>
+                      <a:tailEnd/>
+                    </a:ln>
+                  </pic:spPr>
+                </pic:pic>
+              </a:graphicData>
+            </a:graphic>
+          </wp:inline>
+        </w:drawing>
+      </w:r>
+    </w:p>
+    <w:p>
+      <w:pPr>
+        <w:pStyle w:val="6"/>
+        <w:rPr>
+          <w:rFonts w:hint="eastAsia"/>
+        </w:rPr>
+      </w:pPr>
+      <w:r>
+        <w:rPr>
+          <w:rFonts w:hint="eastAsia"/>
+        </w:rPr>
+        <w:t>加密方式解读</w:t>
+      </w:r>
+    </w:p>
+    <w:p>
+      <w:pPr>
+        <w:rPr>
+          <w:rFonts w:hint="eastAsia"/>
+          <w:b/>
+        </w:rPr>
+      </w:pPr>
+      <w:r>
+        <w:rPr>
+          <w:rFonts w:hint="eastAsia"/>
+          <w:b/>
+        </w:rPr>
+        <w:t xml:space="preserve">1. </w:t>
+      </w:r>
+      <w:r>
+        <w:rPr>
+          <w:rFonts w:hint="eastAsia"/>
+          <w:b/>
+        </w:rPr>
+        <w:t>不加密</w:t>
+      </w:r>
+    </w:p>
+    <w:p>
+      <w:pPr>
+        <w:rPr>
+          <w:rFonts w:hint="eastAsia"/>
+        </w:rPr>
+      </w:pPr>
+      <w:r>
+        <w:rPr>
+          <w:rFonts w:hint="eastAsia"/>
+        </w:rPr>
+        <w:t>就是</w:t>
+      </w:r>
+      <w:r>
+        <w:rPr>
+          <w:rFonts w:hint="eastAsia"/>
+        </w:rPr>
+        <w:t>该项目下调用的接口都不加密</w:t>
+      </w:r>
+    </w:p>
+    <w:p>
+      <w:pPr>
+        <w:rPr>
+          <w:rFonts w:hint="eastAsia"/>
+        </w:rPr>
+      </w:pPr>
+    </w:p>
+    <w:p>
+      <w:pPr>
+        <w:rPr>
+          <w:rFonts w:hint="eastAsia"/>
+          <w:b/>
+        </w:rPr>
+      </w:pPr>
+      <w:r>
+        <w:rPr>
+          <w:rFonts w:hint="eastAsia"/>
+          <w:b/>
+        </w:rPr>
+        <w:t xml:space="preserve">2. </w:t>
+      </w:r>
+      <w:r>
+        <w:rPr>
+          <w:b/>
+        </w:rPr>
+        <w:t>md</w:t>
+      </w:r>
+      <w:r>
+        <w:rPr>
+          <w:rFonts w:hint="eastAsia"/>
+          <w:b/>
+        </w:rPr>
+        <w:t>5(token)</w:t>
+      </w:r>
+    </w:p>
+    <w:p>
+      <w:pPr>
+        <w:rPr>
+          <w:rFonts w:hint="eastAsia"/>
+        </w:rPr>
+      </w:pPr>
+      <w:r>
+        <w:rPr>
+          <w:rFonts w:hint="eastAsia"/>
+        </w:rPr>
+        <w:t>选择后，出现如下内容</w:t>
+      </w:r>
+    </w:p>
+    <w:p>
+      <w:pPr>
+        <w:rPr>
+          <w:rFonts w:hint="eastAsia"/>
+          <w:shd w:val="pct15" w:color="auto" w:fill="FFFFFF"/>
+        </w:rPr>
+      </w:pPr>
+      <w:r>
+        <w:rPr>
+          <w:shd w:val="pct15" w:color="auto" w:fill="FFFFFF"/>
+        </w:rPr>
+        <w:t>{token:"sdfsdfsfsdf",sign:"encryptionParameters"}</w:t>
+      </w:r>
+    </w:p>
+    <w:p>
+      <w:pPr>
+        <w:rPr>
+          <w:rFonts w:hint="eastAsia"/>
+        </w:rPr>
+      </w:pPr>
+      <w:r>
+        <w:rPr>
+          <w:rFonts w:hint="eastAsia"/>
+        </w:rPr>
+        <w:t>token</w:t>
+      </w:r>
+      <w:r>
+        <w:rPr>
+          <w:rFonts w:hint="eastAsia"/>
+        </w:rPr>
+        <w:t>代表和业务系统协商好的密钥，用户</w:t>
+      </w:r>
+      <w:r>
+        <w:rPr>
+          <w:rFonts w:hint="eastAsia"/>
+        </w:rPr>
+        <w:t>md5</w:t>
+      </w:r>
+      <w:r>
+        <w:rPr>
+          <w:rFonts w:hint="eastAsia"/>
+        </w:rPr>
+        <w:t>加密的密钥参数</w:t>
+      </w:r>
+    </w:p>
+    <w:p>
+      <w:pPr>
+        <w:rPr>
+          <w:rFonts w:hint="eastAsia"/>
+        </w:rPr>
+      </w:pPr>
+      <w:r>
+        <w:rPr>
+          <w:rFonts w:hint="eastAsia"/>
+        </w:rPr>
+        <w:t>sign</w:t>
+      </w:r>
+      <w:r>
+        <w:rPr>
+          <w:rFonts w:hint="eastAsia"/>
+        </w:rPr>
+        <w:t>代表</w:t>
+      </w:r>
+      <w:r>
+        <w:rPr>
+          <w:rFonts w:hint="eastAsia"/>
+        </w:rPr>
+        <w:t>token</w:t>
+      </w:r>
+      <w:r>
+        <w:rPr>
+          <w:rFonts w:hint="eastAsia"/>
+        </w:rPr>
+        <w:t>的值，</w:t>
+      </w:r>
+      <w:r>
+        <w:rPr>
+          <w:rFonts w:hint="eastAsia"/>
+        </w:rPr>
+        <w:t>采用</w:t>
+      </w:r>
+      <w:r>
+        <w:rPr>
+          <w:rFonts w:hint="eastAsia"/>
+        </w:rPr>
+        <w:t>md5</w:t>
+      </w:r>
+      <w:r>
+        <w:rPr>
+          <w:rFonts w:hint="eastAsia"/>
+        </w:rPr>
+        <w:t>加密后的值</w:t>
+      </w:r>
+    </w:p>
+    <w:p>
+      <w:pPr>
+        <w:rPr>
+          <w:rFonts w:hint="eastAsia"/>
+        </w:rPr>
+      </w:pPr>
+      <w:r>
+        <w:rPr>
+          <w:rFonts w:hint="eastAsia"/>
+        </w:rPr>
+        <w:t>任务发送</w:t>
+      </w:r>
+      <w:r>
+        <w:rPr>
+          <w:rFonts w:hint="eastAsia"/>
+        </w:rPr>
+        <w:t>http</w:t>
+      </w:r>
+      <w:r>
+        <w:rPr>
+          <w:rFonts w:hint="eastAsia"/>
+        </w:rPr>
+        <w:t>请求时，会增量带参数有</w:t>
+      </w:r>
+      <w:r>
+        <w:rPr>
+          <w:rFonts w:hint="eastAsia"/>
+        </w:rPr>
+        <w:t>sign</w:t>
+      </w:r>
+    </w:p>
+    <w:p>
+      <w:pPr>
+        <w:rPr>
+          <w:rFonts w:hint="eastAsia"/>
+          <w:shd w:val="pct15" w:color="auto" w:fill="FFFFFF"/>
+        </w:rPr>
+      </w:pPr>
+    </w:p>
+    <w:p>
+      <w:pPr>
+        <w:rPr>
+          <w:rFonts w:hint="eastAsia"/>
+          <w:b/>
+        </w:rPr>
+      </w:pPr>
+      <w:r>
+        <w:rPr>
+          <w:rFonts w:hint="eastAsia"/>
+          <w:b/>
+        </w:rPr>
+        <w:t>3. md5(</w:t>
+      </w:r>
+      <w:r>
+        <w:rPr>
+          <w:rFonts w:hint="eastAsia"/>
+          <w:b/>
+        </w:rPr>
+        <w:t>渠道</w:t>
+      </w:r>
+      <w:r>
+        <w:rPr>
+          <w:rFonts w:hint="eastAsia"/>
+          <w:b/>
+        </w:rPr>
+        <w:t>+token</w:t>
+      </w:r>
+      <w:r>
+        <w:rPr>
+          <w:rFonts w:hint="eastAsia"/>
+          <w:b/>
+        </w:rPr>
+        <w:t>)</w:t>
+      </w:r>
+      <w:r>
+        <w:rPr>
+          <w:rFonts w:hint="eastAsia"/>
+          <w:b/>
+        </w:rPr>
+        <w:t xml:space="preserve"> </w:t>
+      </w:r>
+    </w:p>
+    <w:p>
+      <w:pPr>
+        <w:rPr>
+          <w:rFonts w:hint="eastAsia"/>
+        </w:rPr>
+      </w:pPr>
+      <w:r>
+        <w:rPr>
+          <w:rFonts w:hint="eastAsia"/>
+        </w:rPr>
+        <w:t>选择后，出现如下内容</w:t>
+      </w:r>
+    </w:p>
+    <w:p>
+      <w:pPr>
+        <w:rPr>
+          <w:rFonts w:hint="eastAsia"/>
+          <w:shd w:val="pct15" w:color="auto" w:fill="FFFFFF"/>
+        </w:rPr>
+      </w:pPr>
+      <w:r>
+        <w:rPr>
+          <w:shd w:val="pct15" w:color="auto" w:fill="FFFFFF"/>
+        </w:rPr>
+        <w:t>{channel:"50",token:"sdfsdfsfsdf",sign:"encryptionParameters"}</w:t>
+      </w:r>
+      <w:r>
+        <w:rPr>
+          <w:rFonts w:hint="eastAsia"/>
+          <w:shd w:val="pct15" w:color="auto" w:fill="FFFFFF"/>
+        </w:rPr>
+        <w:t xml:space="preserve"> </w:t>
+      </w:r>
+    </w:p>
+    <w:p>
+      <w:pPr>
+        <w:rPr>
+          <w:rFonts w:hint="eastAsia"/>
+        </w:rPr>
+      </w:pPr>
+      <w:r>
+        <w:rPr>
+          <w:rFonts w:hint="eastAsia"/>
+        </w:rPr>
+        <w:lastRenderedPageBreak/>
+        <w:t>token</w:t>
+      </w:r>
+      <w:r>
+        <w:rPr>
+          <w:rFonts w:hint="eastAsia"/>
+        </w:rPr>
+        <w:t>代表和业务系统协商好的密钥，用户</w:t>
+      </w:r>
+      <w:r>
+        <w:rPr>
+          <w:rFonts w:hint="eastAsia"/>
+        </w:rPr>
+        <w:t>md5</w:t>
+      </w:r>
+      <w:r>
+        <w:rPr>
+          <w:rFonts w:hint="eastAsia"/>
+        </w:rPr>
+        <w:t>加密的密钥参数</w:t>
+      </w:r>
+    </w:p>
+    <w:p>
+      <w:pPr>
+        <w:rPr>
+          <w:rFonts w:hint="eastAsia"/>
+        </w:rPr>
+      </w:pPr>
+      <w:r>
+        <w:rPr>
+          <w:rFonts w:hint="eastAsia"/>
+        </w:rPr>
+        <w:t>channel</w:t>
+      </w:r>
+      <w:r>
+        <w:rPr>
+          <w:rFonts w:hint="eastAsia"/>
+        </w:rPr>
+        <w:t>代表业务系统要求传入的参数</w:t>
+      </w:r>
+      <w:r>
+        <w:rPr>
+          <w:rFonts w:hint="eastAsia"/>
+        </w:rPr>
+        <w:t>（</w:t>
+      </w:r>
+      <w:r>
+        <w:rPr>
+          <w:rFonts w:hint="eastAsia"/>
+          <w:color w:val="FF0000"/>
+        </w:rPr>
+        <w:t>注意：</w:t>
+      </w:r>
+      <w:r>
+        <w:rPr>
+          <w:rFonts w:hint="eastAsia"/>
+          <w:color w:val="FF0000"/>
+        </w:rPr>
+        <w:t>channel</w:t>
+      </w:r>
+      <w:r>
+        <w:rPr>
+          <w:rFonts w:hint="eastAsia"/>
+          <w:color w:val="FF0000"/>
+        </w:rPr>
+        <w:t>的名字是可以改变的</w:t>
+      </w:r>
+      <w:r>
+        <w:rPr>
+          <w:rFonts w:hint="eastAsia"/>
+        </w:rPr>
+        <w:t>）</w:t>
+      </w:r>
+    </w:p>
+    <w:p>
+      <w:pPr>
+        <w:rPr>
+          <w:rFonts w:hint="eastAsia"/>
+          <w:shd w:val="pct15" w:color="auto" w:fill="FFFFFF"/>
+        </w:rPr>
+      </w:pPr>
+      <w:r>
+        <w:rPr>
+          <w:rFonts w:hint="eastAsia"/>
+        </w:rPr>
+        <w:t>sign</w:t>
+      </w:r>
+      <w:r>
+        <w:rPr>
+          <w:rFonts w:hint="eastAsia"/>
+        </w:rPr>
+        <w:t>代表</w:t>
+      </w:r>
+      <w:r>
+        <w:rPr>
+          <w:rFonts w:hint="eastAsia"/>
+        </w:rPr>
+        <w:t>channel</w:t>
+      </w:r>
+      <w:r>
+        <w:rPr>
+          <w:rFonts w:hint="eastAsia"/>
+        </w:rPr>
+        <w:t>的值</w:t>
+      </w:r>
+      <w:r>
+        <w:rPr>
+          <w:rFonts w:hint="eastAsia"/>
+        </w:rPr>
+        <w:t>+</w:t>
+      </w:r>
+      <w:r>
+        <w:rPr>
+          <w:rFonts w:hint="eastAsia"/>
+        </w:rPr>
+        <w:t>token</w:t>
+      </w:r>
+      <w:r>
+        <w:rPr>
+          <w:rFonts w:hint="eastAsia"/>
+        </w:rPr>
+        <w:t>的值，</w:t>
+      </w:r>
+      <w:r>
+        <w:rPr>
+          <w:rFonts w:hint="eastAsia"/>
+        </w:rPr>
+        <w:t>采用</w:t>
+      </w:r>
+      <w:r>
+        <w:rPr>
+          <w:rFonts w:hint="eastAsia"/>
+        </w:rPr>
+        <w:t>md5</w:t>
+      </w:r>
+      <w:r>
+        <w:rPr>
+          <w:rFonts w:hint="eastAsia"/>
+        </w:rPr>
+        <w:t>加密后的值</w:t>
+      </w:r>
+    </w:p>
+    <w:p>
+      <w:pPr>
+        <w:rPr>
+          <w:rFonts w:hint="eastAsia"/>
+        </w:rPr>
+      </w:pPr>
+      <w:r>
+        <w:rPr>
+          <w:rFonts w:hint="eastAsia"/>
+        </w:rPr>
+        <w:t>任务发送</w:t>
+      </w:r>
+      <w:r>
+        <w:rPr>
+          <w:rFonts w:hint="eastAsia"/>
+        </w:rPr>
+        <w:t>http</w:t>
+      </w:r>
+      <w:r>
+        <w:rPr>
+          <w:rFonts w:hint="eastAsia"/>
+        </w:rPr>
+        <w:t>请求时，会增量带参数有</w:t>
+      </w:r>
+      <w:r>
+        <w:rPr>
+          <w:rFonts w:hint="eastAsia"/>
+        </w:rPr>
+        <w:t>channel</w:t>
+      </w:r>
+      <w:r>
+        <w:rPr>
+          <w:rFonts w:hint="eastAsia"/>
+        </w:rPr>
+        <w:t>、</w:t>
+      </w:r>
+      <w:r>
+        <w:rPr>
+          <w:rFonts w:hint="eastAsia"/>
+        </w:rPr>
+        <w:t>sign</w:t>
+      </w:r>
+    </w:p>
+    <w:p>
+      <w:pPr>
+        <w:rPr>
+          <w:rFonts w:hint="eastAsia"/>
+        </w:rPr>
+      </w:pPr>
+    </w:p>
+    <w:p>
+      <w:pPr>
+        <w:rPr>
+          <w:rFonts w:hint="eastAsia"/>
+          <w:b/>
+        </w:rPr>
+      </w:pPr>
+      <w:r>
+        <w:rPr>
+          <w:rFonts w:hint="eastAsia"/>
+          <w:b/>
+        </w:rPr>
+        <w:t>4. md5(</w:t>
+      </w:r>
+      <w:r>
+        <w:rPr>
+          <w:rFonts w:hint="eastAsia"/>
+          <w:b/>
+        </w:rPr>
+        <w:t>时间戳</w:t>
+      </w:r>
+      <w:r>
+        <w:rPr>
+          <w:rFonts w:hint="eastAsia"/>
+          <w:b/>
+        </w:rPr>
+        <w:t>+token)</w:t>
+      </w:r>
+      <w:r>
+        <w:rPr>
+          <w:rFonts w:hint="eastAsia"/>
+          <w:b/>
+        </w:rPr>
+        <w:t xml:space="preserve"> </w:t>
+      </w:r>
+    </w:p>
+    <w:p>
+      <w:pPr>
+        <w:rPr>
+          <w:rFonts w:hint="eastAsia"/>
+        </w:rPr>
+      </w:pPr>
+      <w:r>
+        <w:rPr>
+          <w:rFonts w:hint="eastAsia"/>
+        </w:rPr>
+        <w:t>选择后，出现如下内容</w:t>
+      </w:r>
+    </w:p>
+    <w:p>
+      <w:pPr>
+        <w:rPr>
+          <w:rFonts w:hint="eastAsia"/>
+          <w:shd w:val="pct15" w:color="auto" w:fill="FFFFFF"/>
+        </w:rPr>
+      </w:pPr>
+      <w:r>
+        <w:rPr>
+          <w:shd w:val="pct15" w:color="auto" w:fill="FFFFFF"/>
+        </w:rPr>
+        <w:t>{time:"theCurrentTimestamp",token:"sdfsdfsfsdf",sign:"encryptionParameters"}</w:t>
+      </w:r>
+      <w:r>
+        <w:rPr>
+          <w:rFonts w:hint="eastAsia"/>
+          <w:shd w:val="pct15" w:color="auto" w:fill="FFFFFF"/>
+        </w:rPr>
+        <w:t xml:space="preserve"> </w:t>
+      </w:r>
+    </w:p>
+    <w:p>
+      <w:pPr>
+        <w:rPr>
+          <w:rFonts w:hint="eastAsia"/>
+        </w:rPr>
+      </w:pPr>
+      <w:r>
+        <w:rPr>
+          <w:rFonts w:hint="eastAsia"/>
+        </w:rPr>
+        <w:t>token</w:t>
+      </w:r>
+      <w:r>
+        <w:rPr>
+          <w:rFonts w:hint="eastAsia"/>
+        </w:rPr>
+        <w:t>代表和业务系统协商好的密钥，用户</w:t>
+      </w:r>
+      <w:r>
+        <w:rPr>
+          <w:rFonts w:hint="eastAsia"/>
+        </w:rPr>
+        <w:t>md5</w:t>
+      </w:r>
+      <w:r>
+        <w:rPr>
+          <w:rFonts w:hint="eastAsia"/>
+        </w:rPr>
+        <w:t>加密的密钥参数</w:t>
+      </w:r>
+    </w:p>
+    <w:p>
+      <w:pPr>
+        <w:rPr>
+          <w:rFonts w:hint="eastAsia"/>
+        </w:rPr>
+      </w:pPr>
+      <w:r>
+        <w:rPr>
+          <w:rFonts w:hint="eastAsia"/>
+        </w:rPr>
+        <w:t>time</w:t>
+      </w:r>
+      <w:r>
+        <w:rPr>
+          <w:rFonts w:hint="eastAsia"/>
+        </w:rPr>
+        <w:t>代表业务系统要求传入的参数，具体值为当前请求的时间戳（</w:t>
+      </w:r>
+      <w:r>
+        <w:rPr>
+          <w:rFonts w:hint="eastAsia"/>
+          <w:color w:val="FF0000"/>
+        </w:rPr>
+        <w:t>注意：</w:t>
+      </w:r>
+      <w:r>
+        <w:rPr>
+          <w:rFonts w:hint="eastAsia"/>
+          <w:color w:val="FF0000"/>
+        </w:rPr>
+        <w:t>time</w:t>
+      </w:r>
+      <w:r>
+        <w:rPr>
+          <w:rFonts w:hint="eastAsia"/>
+          <w:color w:val="FF0000"/>
+        </w:rPr>
+        <w:t>的名字是可以改变的，单位是精确到</w:t>
+      </w:r>
+      <w:r>
+        <w:rPr>
+          <w:rFonts w:hint="eastAsia"/>
+          <w:color w:val="FF0000"/>
+        </w:rPr>
+        <w:t>ms</w:t>
+      </w:r>
+      <w:r>
+        <w:rPr>
+          <w:rFonts w:hint="eastAsia"/>
+        </w:rPr>
+        <w:t>）</w:t>
+      </w:r>
+    </w:p>
+    <w:p>
+      <w:pPr>
+        <w:rPr>
+          <w:rFonts w:hint="eastAsia"/>
+        </w:rPr>
+      </w:pPr>
+      <w:r>
+        <w:rPr>
+          <w:rFonts w:hint="eastAsia"/>
+        </w:rPr>
+        <w:t>sign</w:t>
+      </w:r>
+      <w:r>
+        <w:rPr>
+          <w:rFonts w:hint="eastAsia"/>
+        </w:rPr>
+        <w:t>代表</w:t>
+      </w:r>
+      <w:r>
+        <w:rPr>
+          <w:rFonts w:hint="eastAsia"/>
+        </w:rPr>
+        <w:t>time</w:t>
+      </w:r>
+      <w:r>
+        <w:rPr>
+          <w:rFonts w:hint="eastAsia"/>
+        </w:rPr>
+        <w:t>的值</w:t>
+      </w:r>
+      <w:r>
+        <w:rPr>
+          <w:rFonts w:hint="eastAsia"/>
+        </w:rPr>
+        <w:t>+</w:t>
+      </w:r>
+      <w:r>
+        <w:rPr>
+          <w:rFonts w:hint="eastAsia"/>
+        </w:rPr>
+        <w:t>token</w:t>
+      </w:r>
+      <w:r>
+        <w:rPr>
+          <w:rFonts w:hint="eastAsia"/>
+        </w:rPr>
+        <w:t>的值，</w:t>
+      </w:r>
+      <w:r>
+        <w:rPr>
+          <w:rFonts w:hint="eastAsia"/>
+        </w:rPr>
+        <w:t>采用</w:t>
+      </w:r>
+      <w:r>
+        <w:rPr>
+          <w:rFonts w:hint="eastAsia"/>
+        </w:rPr>
+        <w:t>md5</w:t>
+      </w:r>
+      <w:r>
+        <w:rPr>
+          <w:rFonts w:hint="eastAsia"/>
+        </w:rPr>
+        <w:t>加密后的值</w:t>
+      </w:r>
+    </w:p>
+    <w:p>
+      <w:pPr>
+        <w:rPr>
+          <w:rFonts w:hint="eastAsia"/>
+        </w:rPr>
+      </w:pPr>
+      <w:r>
+        <w:rPr>
+          <w:rFonts w:hint="eastAsia"/>
+        </w:rPr>
+        <w:t>任务发送</w:t>
+      </w:r>
+      <w:r>
+        <w:rPr>
+          <w:rFonts w:hint="eastAsia"/>
+        </w:rPr>
+        <w:t>http</w:t>
+      </w:r>
+      <w:r>
+        <w:rPr>
+          <w:rFonts w:hint="eastAsia"/>
+        </w:rPr>
+        <w:t>请求时，会增量带参数有</w:t>
+      </w:r>
+      <w:r>
+        <w:rPr>
+          <w:rFonts w:hint="eastAsia"/>
+        </w:rPr>
+        <w:t>time</w:t>
+      </w:r>
+      <w:r>
+        <w:rPr>
+          <w:rFonts w:hint="eastAsia"/>
+        </w:rPr>
+        <w:t>、</w:t>
+      </w:r>
+      <w:r>
+        <w:rPr>
+          <w:rFonts w:hint="eastAsia"/>
+        </w:rPr>
+        <w:t>sign</w:t>
+      </w:r>
+    </w:p>
+    <w:p>
+      <w:pPr>
+        <w:rPr>
+          <w:rFonts w:hint="eastAsia"/>
+        </w:rPr>
+      </w:pPr>
+    </w:p>
+    <w:p>
+      <w:pPr>
+        <w:rPr>
+          <w:rFonts w:hint="eastAsia"/>
+          <w:b/>
+        </w:rPr>
+      </w:pPr>
+      <w:r>
+        <w:rPr>
+          <w:rFonts w:hint="eastAsia"/>
+          <w:b/>
+        </w:rPr>
+        <w:t>5. md5(</w:t>
+      </w:r>
+      <w:r>
+        <w:rPr>
+          <w:rFonts w:hint="eastAsia"/>
+          <w:b/>
+        </w:rPr>
+        <w:t>渠道</w:t>
+      </w:r>
+      <w:r>
+        <w:rPr>
+          <w:rFonts w:hint="eastAsia"/>
+          <w:b/>
+        </w:rPr>
+        <w:t>+</w:t>
+      </w:r>
+      <w:r>
+        <w:rPr>
+          <w:rFonts w:hint="eastAsia"/>
+          <w:b/>
+        </w:rPr>
+        <w:t>时间戳</w:t>
+      </w:r>
+      <w:r>
+        <w:rPr>
+          <w:rFonts w:hint="eastAsia"/>
+          <w:b/>
+        </w:rPr>
+        <w:t>+token)</w:t>
+      </w:r>
+      <w:r>
+        <w:rPr>
+          <w:rFonts w:hint="eastAsia"/>
+          <w:b/>
+        </w:rPr>
+        <w:t xml:space="preserve"> </w:t>
+      </w:r>
+    </w:p>
+    <w:p>
+      <w:pPr>
+        <w:rPr>
+          <w:rFonts w:hint="eastAsia"/>
+        </w:rPr>
+      </w:pPr>
+      <w:r>
+        <w:rPr>
+          <w:rFonts w:hint="eastAsia"/>
+        </w:rPr>
+        <w:t>选择后，出现如下内容</w:t>
+      </w:r>
+    </w:p>
+    <w:p>
+      <w:pPr>
+        <w:rPr>
+          <w:rFonts w:hint="eastAsia"/>
+          <w:shd w:val="pct15" w:color="auto" w:fill="FFFFFF"/>
+        </w:rPr>
+      </w:pPr>
+      <w:r>
+        <w:rPr>
+          <w:shd w:val="pct15" w:color="auto" w:fill="FFFFFF"/>
+        </w:rPr>
+        <w:t>{channel:"50",time:"theCurrentTimestamp",token:"sdfsdfsfsdf",sign:"encryptionParameters"}</w:t>
+      </w:r>
+      <w:r>
+        <w:rPr>
+          <w:rFonts w:hint="eastAsia"/>
+          <w:shd w:val="pct15" w:color="auto" w:fill="FFFFFF"/>
+        </w:rPr>
+        <w:t xml:space="preserve"> </w:t>
+      </w:r>
+    </w:p>
+    <w:p>
+      <w:pPr>
+        <w:rPr>
+          <w:rFonts w:hint="eastAsia"/>
+        </w:rPr>
+      </w:pPr>
+      <w:r>
+        <w:rPr>
+          <w:rFonts w:hint="eastAsia"/>
+        </w:rPr>
+        <w:t>token</w:t>
+      </w:r>
+      <w:r>
+        <w:rPr>
+          <w:rFonts w:hint="eastAsia"/>
+        </w:rPr>
+        <w:t>代表和业务系统协商好的密钥，用户</w:t>
+      </w:r>
+      <w:r>
+        <w:rPr>
+          <w:rFonts w:hint="eastAsia"/>
+        </w:rPr>
+        <w:t>md5</w:t>
+      </w:r>
+      <w:r>
+        <w:rPr>
+          <w:rFonts w:hint="eastAsia"/>
+        </w:rPr>
+        <w:t>加密的密钥参数</w:t>
+      </w:r>
+    </w:p>
+    <w:p>
+      <w:pPr>
+        <w:rPr>
+          <w:rFonts w:hint="eastAsia"/>
+        </w:rPr>
+      </w:pPr>
+      <w:r>
+        <w:rPr>
+          <w:rFonts w:hint="eastAsia"/>
+        </w:rPr>
+        <w:t>channel</w:t>
+      </w:r>
+      <w:r>
+        <w:rPr>
+          <w:rFonts w:hint="eastAsia"/>
+        </w:rPr>
+        <w:t>代表业务系统要求传入的参数（</w:t>
+      </w:r>
+      <w:r>
+        <w:rPr>
+          <w:rFonts w:hint="eastAsia"/>
+          <w:color w:val="FF0000"/>
+        </w:rPr>
+        <w:t>注意：</w:t>
+      </w:r>
+      <w:r>
+        <w:rPr>
+          <w:rFonts w:hint="eastAsia"/>
+          <w:color w:val="FF0000"/>
+        </w:rPr>
+        <w:t>channel</w:t>
+      </w:r>
+      <w:r>
+        <w:rPr>
+          <w:rFonts w:hint="eastAsia"/>
+          <w:color w:val="FF0000"/>
+        </w:rPr>
+        <w:t>的名字是可以改变的</w:t>
+      </w:r>
+      <w:r>
+        <w:rPr>
+          <w:rFonts w:hint="eastAsia"/>
+        </w:rPr>
+        <w:t>）</w:t>
+      </w:r>
+    </w:p>
+    <w:p>
+      <w:pPr>
+        <w:rPr>
+          <w:rFonts w:hint="eastAsia"/>
+        </w:rPr>
+      </w:pPr>
+      <w:r>
+        <w:rPr>
+          <w:rFonts w:hint="eastAsia"/>
+        </w:rPr>
+        <w:t>time</w:t>
+      </w:r>
+      <w:r>
+        <w:rPr>
+          <w:rFonts w:hint="eastAsia"/>
+        </w:rPr>
+        <w:t>代表业务系统要求传入的参数，具体值为当前请求的时间戳（</w:t>
+      </w:r>
+      <w:r>
+        <w:rPr>
+          <w:rFonts w:hint="eastAsia"/>
+          <w:color w:val="FF0000"/>
+        </w:rPr>
+        <w:t>注意：</w:t>
+      </w:r>
+      <w:r>
+        <w:rPr>
+          <w:rFonts w:hint="eastAsia"/>
+          <w:color w:val="FF0000"/>
+        </w:rPr>
+        <w:t>time</w:t>
+      </w:r>
+      <w:r>
+        <w:rPr>
+          <w:rFonts w:hint="eastAsia"/>
+          <w:color w:val="FF0000"/>
+        </w:rPr>
+        <w:t>的名字是可以改变的，单位是精确到</w:t>
+      </w:r>
+      <w:r>
+        <w:rPr>
+          <w:rFonts w:hint="eastAsia"/>
+          <w:color w:val="FF0000"/>
+        </w:rPr>
+        <w:t>ms</w:t>
+      </w:r>
+      <w:r>
+        <w:rPr>
+          <w:rFonts w:hint="eastAsia"/>
+        </w:rPr>
+        <w:t>）</w:t>
+      </w:r>
+    </w:p>
+    <w:p>
+      <w:pPr>
+        <w:rPr>
+          <w:rFonts w:hint="eastAsia"/>
+        </w:rPr>
+      </w:pPr>
+      <w:r>
+        <w:rPr>
+          <w:rFonts w:hint="eastAsia"/>
+        </w:rPr>
+        <w:t>sign</w:t>
+      </w:r>
+      <w:r>
+        <w:rPr>
+          <w:rFonts w:hint="eastAsia"/>
+        </w:rPr>
+        <w:t>代表</w:t>
+      </w:r>
+      <w:r>
+        <w:rPr>
+          <w:rFonts w:hint="eastAsia"/>
+        </w:rPr>
+        <w:t>channel</w:t>
+      </w:r>
+      <w:r>
+        <w:rPr>
+          <w:rFonts w:hint="eastAsia"/>
+        </w:rPr>
+        <w:t>的值</w:t>
+      </w:r>
+      <w:r>
+        <w:rPr>
+          <w:rFonts w:hint="eastAsia"/>
+        </w:rPr>
+        <w:t>+time</w:t>
+      </w:r>
+      <w:r>
+        <w:rPr>
+          <w:rFonts w:hint="eastAsia"/>
+        </w:rPr>
+        <w:t>的值</w:t>
+      </w:r>
+      <w:r>
+        <w:rPr>
+          <w:rFonts w:hint="eastAsia"/>
+        </w:rPr>
+        <w:t>+token</w:t>
+      </w:r>
+      <w:r>
+        <w:rPr>
+          <w:rFonts w:hint="eastAsia"/>
+        </w:rPr>
+        <w:t>的值，采用</w:t>
+      </w:r>
+      <w:r>
+        <w:rPr>
+          <w:rFonts w:hint="eastAsia"/>
+        </w:rPr>
+        <w:t>md5</w:t>
+      </w:r>
+      <w:r>
+        <w:rPr>
+          <w:rFonts w:hint="eastAsia"/>
+        </w:rPr>
+        <w:t>加密后的值</w:t>
+      </w:r>
+    </w:p>
+    <w:p>
+      <w:pPr>
+        <w:rPr>
+          <w:rFonts w:hint="eastAsia"/>
+        </w:rPr>
+      </w:pPr>
+      <w:r>
+        <w:rPr>
+          <w:rFonts w:hint="eastAsia"/>
+        </w:rPr>
+        <w:t>任务发送</w:t>
+      </w:r>
+      <w:r>
+        <w:rPr>
+          <w:rFonts w:hint="eastAsia"/>
+        </w:rPr>
+        <w:t>http</w:t>
+      </w:r>
+      <w:r>
+        <w:rPr>
+          <w:rFonts w:hint="eastAsia"/>
+        </w:rPr>
+        <w:t>请求时，会增量带参数有</w:t>
+      </w:r>
+      <w:r>
+        <w:rPr>
+          <w:rFonts w:hint="eastAsia"/>
+        </w:rPr>
+        <w:t>channel</w:t>
+      </w:r>
+      <w:r>
+        <w:rPr>
+          <w:rFonts w:hint="eastAsia"/>
+        </w:rPr>
+        <w:t>、</w:t>
+      </w:r>
+      <w:r>
+        <w:rPr>
+          <w:rFonts w:hint="eastAsia"/>
+        </w:rPr>
+        <w:t>time</w:t>
+      </w:r>
+      <w:r>
+        <w:rPr>
+          <w:rFonts w:hint="eastAsia"/>
+        </w:rPr>
+        <w:t>、</w:t>
+      </w:r>
+      <w:r>
+        <w:rPr>
+          <w:rFonts w:hint="eastAsia"/>
+        </w:rPr>
+        <w:t>sign</w:t>
+      </w:r>
+    </w:p>
+    <w:p>
+      <w:pPr>
+        <w:rPr>
+          <w:rFonts w:hint="eastAsia"/>
+        </w:rPr>
+      </w:pPr>
+    </w:p>
+    <w:p>
+      <w:pPr>
+        <w:pStyle w:val="6"/>
+        <w:rPr>
+          <w:rFonts w:hint="eastAsia"/>
+        </w:rPr>
+      </w:pPr>
+      <w:r>
+        <w:rPr>
+          <w:rFonts w:hint="eastAsia"/>
+        </w:rPr>
+        <w:t>邮件通知</w:t>
+      </w:r>
+    </w:p>
+    <w:p>
+      <w:pPr>
+        <w:rPr>
+          <w:rFonts w:hint="eastAsia"/>
+        </w:rPr>
+      </w:pPr>
+      <w:r>
+        <w:rPr>
+          <w:rFonts w:hint="eastAsia"/>
+        </w:rPr>
+        <w:t>如果选中了否，代表该项目下的所有任务调度失败的都不发送邮件通知</w:t>
+      </w:r>
+    </w:p>
+    <w:p>
+      <w:pPr>
+        <w:rPr>
+          <w:rFonts w:hint="eastAsia"/>
+        </w:rPr>
+      </w:pPr>
+    </w:p>
+    <w:p>
+      <w:pPr>
+        <w:rPr>
+          <w:rFonts w:hint="eastAsia"/>
+        </w:rPr>
+      </w:pPr>
+      <w:r>
+        <w:rPr>
+          <w:rFonts w:hint="eastAsia"/>
+        </w:rPr>
+        <w:t>接收邮箱</w:t>
+      </w:r>
+    </w:p>
+    <w:p>
+      <w:r>
+        <w:rPr>
+          <w:rFonts w:hint="eastAsia"/>
+        </w:rPr>
+        <w:t>为接收调度任务失败的邮件通知的邮箱，支持多个邮箱用</w:t>
+      </w:r>
+      <w:r>
+        <w:rPr>
+          <w:rFonts w:hint="eastAsia"/>
+        </w:rPr>
+        <w:t>,</w:t>
+      </w:r>
+      <w:r>
+        <w:rPr>
+          <w:rFonts w:hint="eastAsia"/>
+        </w:rPr>
+        <w:t>分隔（注意是英文的</w:t>
+      </w:r>
+      <w:r>
+        <w:rPr>
+          <w:rFonts w:hint="eastAsia"/>
+        </w:rPr>
+        <w:t>,</w:t>
+      </w:r>
+      <w:r>
+        <w:rPr>
+          <w:rFonts w:hint="eastAsia"/>
+        </w:rPr>
+        <w:t>）</w:t>
+      </w:r>
+    </w:p>
+    <w:p>
+      <w:pPr>
+        <w:pStyle w:val="4"/>
       </w:pPr>
       <w:r>
         <w:rPr>
@@ -693,6 +2338,149 @@
           <w:rFonts w:hint="eastAsia"/>
         </w:rPr>
       </w:pPr>
+      <w:r>
+        <w:rPr>
+          <w:rFonts w:hint="eastAsia"/>
+        </w:rPr>
+        <w:t>点击【项目管理】记录中的任务管理</w:t>
+      </w:r>
+    </w:p>
+    <w:p>
+      <w:pPr>
+        <w:rPr>
+          <w:rFonts w:hint="eastAsia"/>
+        </w:rPr>
+      </w:pPr>
+      <w:r>
+        <w:rPr>
+          <w:noProof/>
+        </w:rPr>
+        <w:lastRenderedPageBreak/>
+        <w:drawing>
+          <wp:inline distT="0" distB="0" distL="0" distR="0">
+            <wp:extent cx="5274310" cy="3230199"/>
+            <wp:effectExtent l="19050" t="0" r="2540" b="0"/>
+            <wp:docPr id="9" name="图片 9"/>
+            <wp:cNvGraphicFramePr>
+              <a:graphicFrameLocks xmlns:a="http://schemas.openxmlformats.org/drawingml/2006/main" noChangeAspect="1"/>
+            </wp:cNvGraphicFramePr>
+            <a:graphic xmlns:a="http://schemas.openxmlformats.org/drawingml/2006/main">
+              <a:graphicData uri="http://schemas.openxmlformats.org/drawingml/2006/picture">
+                <pic:pic xmlns:pic="http://schemas.openxmlformats.org/drawingml/2006/picture">
+                  <pic:nvPicPr>
+                    <pic:cNvPr id="0" name="Picture 9"/>
+                    <pic:cNvPicPr>
+                      <a:picLocks noChangeAspect="1" noChangeArrowheads="1"/>
+                    </pic:cNvPicPr>
+                  </pic:nvPicPr>
+                  <pic:blipFill>
+                    <a:blip r:embed="rId15"/>
+                    <a:srcRect/>
+                    <a:stretch>
+                      <a:fillRect/>
+                    </a:stretch>
+                  </pic:blipFill>
+                  <pic:spPr bwMode="auto">
+                    <a:xfrm>
+                      <a:off x="0" y="0"/>
+                      <a:ext cx="5274310" cy="3230199"/>
+                    </a:xfrm>
+                    <a:prstGeom prst="rect">
+                      <a:avLst/>
+                    </a:prstGeom>
+                    <a:noFill/>
+                    <a:ln w="9525">
+                      <a:noFill/>
+                      <a:miter lim="800000"/>
+                      <a:headEnd/>
+                      <a:tailEnd/>
+                    </a:ln>
+                  </pic:spPr>
+                </pic:pic>
+              </a:graphicData>
+            </a:graphic>
+          </wp:inline>
+        </w:drawing>
+      </w:r>
+    </w:p>
+    <w:p>
+      <w:pPr>
+        <w:rPr>
+          <w:rFonts w:hint="eastAsia"/>
+        </w:rPr>
+      </w:pPr>
+    </w:p>
+    <w:p>
+      <w:pPr>
+        <w:rPr>
+          <w:rFonts w:hint="eastAsia"/>
+        </w:rPr>
+      </w:pPr>
+      <w:r>
+        <w:rPr>
+          <w:rFonts w:hint="eastAsia"/>
+        </w:rPr>
+        <w:t>在该项目下新增一个任务</w:t>
+      </w:r>
+    </w:p>
+    <w:p>
+      <w:pPr>
+        <w:rPr>
+          <w:rFonts w:hint="eastAsia"/>
+        </w:rPr>
+      </w:pPr>
+    </w:p>
+    <w:p>
+      <w:r>
+        <w:rPr>
+          <w:noProof/>
+        </w:rPr>
+        <w:drawing>
+          <wp:inline distT="0" distB="0" distL="0" distR="0">
+            <wp:extent cx="5274310" cy="2508321"/>
+            <wp:effectExtent l="19050" t="0" r="2540" b="0"/>
+            <wp:docPr id="10" name="图片 10"/>
+            <wp:cNvGraphicFramePr>
+              <a:graphicFrameLocks xmlns:a="http://schemas.openxmlformats.org/drawingml/2006/main" noChangeAspect="1"/>
+            </wp:cNvGraphicFramePr>
+            <a:graphic xmlns:a="http://schemas.openxmlformats.org/drawingml/2006/main">
+              <a:graphicData uri="http://schemas.openxmlformats.org/drawingml/2006/picture">
+                <pic:pic xmlns:pic="http://schemas.openxmlformats.org/drawingml/2006/picture">
+                  <pic:nvPicPr>
+                    <pic:cNvPr id="0" name="Picture 10"/>
+                    <pic:cNvPicPr>
+                      <a:picLocks noChangeAspect="1" noChangeArrowheads="1"/>
+                    </pic:cNvPicPr>
+                  </pic:nvPicPr>
+                  <pic:blipFill>
+                    <a:blip r:embed="rId16"/>
+                    <a:srcRect/>
+                    <a:stretch>
+                      <a:fillRect/>
+                    </a:stretch>
+                  </pic:blipFill>
+                  <pic:spPr bwMode="auto">
+                    <a:xfrm>
+                      <a:off x="0" y="0"/>
+                      <a:ext cx="5274310" cy="2508321"/>
+                    </a:xfrm>
+                    <a:prstGeom prst="rect">
+                      <a:avLst/>
+                    </a:prstGeom>
+                    <a:noFill/>
+                    <a:ln w="9525">
+                      <a:noFill/>
+                      <a:miter lim="800000"/>
+                      <a:headEnd/>
+                      <a:tailEnd/>
+                    </a:ln>
+                  </pic:spPr>
+                </pic:pic>
+              </a:graphicData>
+            </a:graphic>
+          </wp:inline>
+        </w:drawing>
+      </w:r>
     </w:p>
     <w:p/>
     <w:sectPr>
@@ -899,6 +2687,7 @@
   <w:style w:type="paragraph" w:default="1" w:styleId="a">
     <w:name w:val="Normal"/>
     <w:qFormat/>
+    <w:rsid w:val="004E3383"/>
     <w:pPr>
       <w:widowControl w:val="0"/>
       <w:jc w:val="both"/>
@@ -969,6 +2758,74 @@
       <w:bCs/>
       <w:sz w:val="32"/>
       <w:szCs w:val="32"/>
+    </w:rPr>
+  </w:style>
+  <w:style w:type="paragraph" w:styleId="4">
+    <w:name w:val="heading 4"/>
+    <w:basedOn w:val="a"/>
+    <w:next w:val="a"/>
+    <w:link w:val="4Char"/>
+    <w:uiPriority w:val="9"/>
+    <w:unhideWhenUsed/>
+    <w:qFormat/>
+    <w:rsid w:val="004B7571"/>
+    <w:pPr>
+      <w:keepNext/>
+      <w:keepLines/>
+      <w:spacing w:before="280" w:after="290" w:line="376" w:lineRule="auto"/>
+      <w:outlineLvl w:val="3"/>
+    </w:pPr>
+    <w:rPr>
+      <w:rFonts w:asciiTheme="majorHAnsi" w:eastAsiaTheme="majorEastAsia" w:hAnsiTheme="majorHAnsi" w:cstheme="majorBidi"/>
+      <w:b/>
+      <w:bCs/>
+      <w:sz w:val="28"/>
+      <w:szCs w:val="28"/>
+    </w:rPr>
+  </w:style>
+  <w:style w:type="paragraph" w:styleId="5">
+    <w:name w:val="heading 5"/>
+    <w:basedOn w:val="a"/>
+    <w:next w:val="a"/>
+    <w:link w:val="5Char"/>
+    <w:uiPriority w:val="9"/>
+    <w:unhideWhenUsed/>
+    <w:qFormat/>
+    <w:rsid w:val="00762E2C"/>
+    <w:pPr>
+      <w:keepNext/>
+      <w:keepLines/>
+      <w:spacing w:before="280" w:after="290" w:line="376" w:lineRule="auto"/>
+      <w:outlineLvl w:val="4"/>
+    </w:pPr>
+    <w:rPr>
+      <w:b/>
+      <w:bCs/>
+      <w:sz w:val="28"/>
+      <w:szCs w:val="28"/>
+    </w:rPr>
+  </w:style>
+  <w:style w:type="paragraph" w:styleId="6">
+    <w:name w:val="heading 6"/>
+    <w:basedOn w:val="a"/>
+    <w:next w:val="a"/>
+    <w:link w:val="6Char"/>
+    <w:uiPriority w:val="9"/>
+    <w:unhideWhenUsed/>
+    <w:qFormat/>
+    <w:rsid w:val="009B3674"/>
+    <w:pPr>
+      <w:keepNext/>
+      <w:keepLines/>
+      <w:spacing w:before="240" w:after="64" w:line="320" w:lineRule="auto"/>
+      <w:outlineLvl w:val="5"/>
+    </w:pPr>
+    <w:rPr>
+      <w:rFonts w:asciiTheme="majorHAnsi" w:eastAsiaTheme="majorEastAsia" w:hAnsiTheme="majorHAnsi" w:cstheme="majorBidi"/>
+      <w:b/>
+      <w:bCs/>
+      <w:sz w:val="24"/>
+      <w:szCs w:val="24"/>
     </w:rPr>
   </w:style>
   <w:style w:type="character" w:default="1" w:styleId="a0">
@@ -1145,6 +3002,72 @@
     <w:rPr>
       <w:color w:val="0000FF" w:themeColor="hyperlink"/>
       <w:u w:val="single"/>
+    </w:rPr>
+  </w:style>
+  <w:style w:type="paragraph" w:styleId="a7">
+    <w:name w:val="Balloon Text"/>
+    <w:basedOn w:val="a"/>
+    <w:link w:val="Char2"/>
+    <w:uiPriority w:val="99"/>
+    <w:semiHidden/>
+    <w:unhideWhenUsed/>
+    <w:rsid w:val="00D47EC9"/>
+    <w:rPr>
+      <w:sz w:val="18"/>
+      <w:szCs w:val="18"/>
+    </w:rPr>
+  </w:style>
+  <w:style w:type="character" w:customStyle="1" w:styleId="Char2">
+    <w:name w:val="批注框文本 Char"/>
+    <w:basedOn w:val="a0"/>
+    <w:link w:val="a7"/>
+    <w:uiPriority w:val="99"/>
+    <w:semiHidden/>
+    <w:rsid w:val="00D47EC9"/>
+    <w:rPr>
+      <w:sz w:val="18"/>
+      <w:szCs w:val="18"/>
+    </w:rPr>
+  </w:style>
+  <w:style w:type="character" w:customStyle="1" w:styleId="4Char">
+    <w:name w:val="标题 4 Char"/>
+    <w:basedOn w:val="a0"/>
+    <w:link w:val="4"/>
+    <w:uiPriority w:val="9"/>
+    <w:rsid w:val="004B7571"/>
+    <w:rPr>
+      <w:rFonts w:asciiTheme="majorHAnsi" w:eastAsiaTheme="majorEastAsia" w:hAnsiTheme="majorHAnsi" w:cstheme="majorBidi"/>
+      <w:b/>
+      <w:bCs/>
+      <w:sz w:val="28"/>
+      <w:szCs w:val="28"/>
+    </w:rPr>
+  </w:style>
+  <w:style w:type="character" w:customStyle="1" w:styleId="5Char">
+    <w:name w:val="标题 5 Char"/>
+    <w:basedOn w:val="a0"/>
+    <w:link w:val="5"/>
+    <w:uiPriority w:val="9"/>
+    <w:rsid w:val="00762E2C"/>
+    <w:rPr>
+      <w:b/>
+      <w:bCs/>
+      <w:sz w:val="28"/>
+      <w:szCs w:val="28"/>
+    </w:rPr>
+  </w:style>
+  <w:style w:type="character" w:customStyle="1" w:styleId="6Char">
+    <w:name w:val="标题 6 Char"/>
+    <w:basedOn w:val="a0"/>
+    <w:link w:val="6"/>
+    <w:uiPriority w:val="9"/>
+    <w:rsid w:val="009B3674"/>
+    <w:rPr>
+      <w:rFonts w:asciiTheme="majorHAnsi" w:eastAsiaTheme="majorEastAsia" w:hAnsiTheme="majorHAnsi" w:cstheme="majorBidi"/>
+      <w:b/>
+      <w:bCs/>
+      <w:sz w:val="24"/>
+      <w:szCs w:val="24"/>
     </w:rPr>
   </w:style>
 </w:styles>
